--- a/proposal.docx
+++ b/proposal.docx
@@ -1,6 +1,6 @@
 
 <file path=word/document.xml><?xml version="1.0" encoding="utf-8"?>
-<w:document xmlns:wpc="http://schemas.microsoft.com/office/word/2010/wordprocessingCanvas" xmlns:cx="http://schemas.microsoft.com/office/drawing/2014/chartex" xmlns:cx1="http://schemas.microsoft.com/office/drawing/2015/9/8/chartex" xmlns:cx2="http://schemas.microsoft.com/office/drawing/2015/10/21/chartex" xmlns:cx3="http://schemas.microsoft.com/office/drawing/2016/5/9/chartex" xmlns:cx4="http://schemas.microsoft.com/office/drawing/2016/5/10/chartex" xmlns:cx5="http://schemas.microsoft.com/office/drawing/2016/5/11/chartex" xmlns:cx6="http://schemas.microsoft.com/office/drawing/2016/5/12/chartex" xmlns:cx7="http://schemas.microsoft.com/office/drawing/2016/5/13/chartex" xmlns:cx8="http://schemas.microsoft.com/office/drawing/2016/5/14/chartex" xmlns:mc="http://schemas.openxmlformats.org/markup-compatibility/2006" xmlns:aink="http://schemas.microsoft.com/office/drawing/2016/ink" xmlns:am3d="http://schemas.microsoft.com/office/drawing/2017/model3d" xmlns:o="urn:schemas-microsoft-com:office:office" xmlns:oel="http://schemas.microsoft.com/office/2019/extlst" xmlns:r="http://schemas.openxmlformats.org/officeDocument/2006/relationships" xmlns:m="http://schemas.openxmlformats.org/officeDocument/2006/math" xmlns:v="urn:schemas-microsoft-com:vml" xmlns:wp14="http://schemas.microsoft.com/office/word/2010/wordprocessingDrawing" xmlns:wp="http://schemas.openxmlformats.org/drawingml/2006/wordprocessingDrawing" xmlns:w10="urn:schemas-microsoft-com:office:word" xmlns:w="http://schemas.openxmlformats.org/wordprocessingml/2006/main" xmlns:w14="http://schemas.microsoft.com/office/word/2010/wordml" xmlns:w15="http://schemas.microsoft.com/office/word/2012/wordml" xmlns:w16cex="http://schemas.microsoft.com/office/word/2018/wordml/cex" xmlns:w16cid="http://schemas.microsoft.com/office/word/2016/wordml/cid" xmlns:w16="http://schemas.microsoft.com/office/word/2018/wordml" xmlns:w16sdtdh="http://schemas.microsoft.com/office/word/2020/wordml/sdtdatahash" xmlns:w16se="http://schemas.microsoft.com/office/word/2015/wordml/symex" xmlns:wpg="http://schemas.microsoft.com/office/word/2010/wordprocessingGroup" xmlns:wpi="http://schemas.microsoft.com/office/word/2010/wordprocessingInk" xmlns:wne="http://schemas.microsoft.com/office/word/2006/wordml" xmlns:wps="http://schemas.microsoft.com/office/word/2010/wordprocessingShape" mc:Ignorable="w14 w15 w16se w16cid w16 w16cex w16sdtdh wp14">
+<w:document xmlns:wpc="http://schemas.microsoft.com/office/word/2010/wordprocessingCanvas" xmlns:cx="http://schemas.microsoft.com/office/drawing/2014/chartex" xmlns:cx1="http://schemas.microsoft.com/office/drawing/2015/9/8/chartex" xmlns:cx2="http://schemas.microsoft.com/office/drawing/2015/10/21/chartex" xmlns:cx3="http://schemas.microsoft.com/office/drawing/2016/5/9/chartex" xmlns:cx4="http://schemas.microsoft.com/office/drawing/2016/5/10/chartex" xmlns:cx5="http://schemas.microsoft.com/office/drawing/2016/5/11/chartex" xmlns:cx6="http://schemas.microsoft.com/office/drawing/2016/5/12/chartex" xmlns:cx7="http://schemas.microsoft.com/office/drawing/2016/5/13/chartex" xmlns:cx8="http://schemas.microsoft.com/office/drawing/2016/5/14/chartex" xmlns:mc="http://schemas.openxmlformats.org/markup-compatibility/2006" xmlns:aink="http://schemas.microsoft.com/office/drawing/2016/ink" xmlns:am3d="http://schemas.microsoft.com/office/drawing/2017/model3d" xmlns:o="urn:schemas-microsoft-com:office:office" xmlns:oel="http://schemas.microsoft.com/office/2019/extlst" xmlns:r="http://schemas.openxmlformats.org/officeDocument/2006/relationships" xmlns:m="http://schemas.openxmlformats.org/officeDocument/2006/math" xmlns:v="urn:schemas-microsoft-com:vml" xmlns:wp14="http://schemas.microsoft.com/office/word/2010/wordprocessingDrawing" xmlns:wp="http://schemas.openxmlformats.org/drawingml/2006/wordprocessingDrawing" xmlns:w10="urn:schemas-microsoft-com:office:word" xmlns:w="http://schemas.openxmlformats.org/wordprocessingml/2006/main" xmlns:w14="http://schemas.microsoft.com/office/word/2010/wordml" xmlns:w15="http://schemas.microsoft.com/office/word/2012/wordml" xmlns:w16cex="http://schemas.microsoft.com/office/word/2018/wordml/cex" xmlns:w16cid="http://schemas.microsoft.com/office/word/2016/wordml/cid" xmlns:w16="http://schemas.microsoft.com/office/word/2018/wordml" xmlns:w16du="http://schemas.microsoft.com/office/word/2023/wordml/word16du" xmlns:w16sdtdh="http://schemas.microsoft.com/office/word/2020/wordml/sdtdatahash" xmlns:w16se="http://schemas.microsoft.com/office/word/2015/wordml/symex" xmlns:wpg="http://schemas.microsoft.com/office/word/2010/wordprocessingGroup" xmlns:wpi="http://schemas.microsoft.com/office/word/2010/wordprocessingInk" xmlns:wne="http://schemas.microsoft.com/office/word/2006/wordml" xmlns:wps="http://schemas.microsoft.com/office/word/2010/wordprocessingShape" mc:Ignorable="w14 w15 w16se w16cid w16 w16cex w16sdtdh w16du wp14">
   <w:body>
     <w:p>
       <w:pPr>
@@ -314,7 +314,7 @@
             <w:rPr>
               <w:rFonts w:eastAsiaTheme="minorEastAsia"/>
               <w:noProof/>
-              <w:lang w:val="en-IL" w:eastAsia="en-IL"/>
+              <w:lang w:eastAsia="en-IL"/>
             </w:rPr>
           </w:pPr>
           <w:r>
@@ -394,7 +394,7 @@
             <w:rPr>
               <w:rFonts w:eastAsiaTheme="minorEastAsia"/>
               <w:noProof/>
-              <w:lang w:val="en-IL" w:eastAsia="en-IL"/>
+              <w:lang w:eastAsia="en-IL"/>
             </w:rPr>
           </w:pPr>
           <w:hyperlink w:anchor="_Toc161573719" w:history="1">
@@ -464,7 +464,7 @@
             <w:rPr>
               <w:rFonts w:eastAsiaTheme="minorEastAsia"/>
               <w:noProof/>
-              <w:lang w:val="en-IL" w:eastAsia="en-IL"/>
+              <w:lang w:eastAsia="en-IL"/>
             </w:rPr>
           </w:pPr>
           <w:hyperlink w:anchor="_Toc161573720" w:history="1">
@@ -535,7 +535,7 @@
             <w:rPr>
               <w:rFonts w:eastAsiaTheme="minorEastAsia"/>
               <w:noProof/>
-              <w:lang w:val="en-IL" w:eastAsia="en-IL"/>
+              <w:lang w:eastAsia="en-IL"/>
             </w:rPr>
           </w:pPr>
           <w:hyperlink w:anchor="_Toc161573721" w:history="1">
@@ -902,7 +902,7 @@
             <w:rPr>
               <w:rFonts w:eastAsiaTheme="minorEastAsia"/>
               <w:noProof/>
-              <w:lang w:val="en-IL" w:eastAsia="en-IL"/>
+              <w:lang w:eastAsia="en-IL"/>
             </w:rPr>
           </w:pPr>
           <w:hyperlink w:anchor="_Toc161573726" w:history="1">
@@ -1195,7 +1195,7 @@
             <w:rPr>
               <w:rFonts w:eastAsiaTheme="minorEastAsia"/>
               <w:noProof/>
-              <w:lang w:val="en-IL" w:eastAsia="en-IL"/>
+              <w:lang w:eastAsia="en-IL"/>
             </w:rPr>
           </w:pPr>
           <w:hyperlink w:anchor="_Toc161573730" w:history="1">
@@ -1266,7 +1266,7 @@
             <w:rPr>
               <w:rFonts w:eastAsiaTheme="minorEastAsia"/>
               <w:noProof/>
-              <w:lang w:val="en-IL" w:eastAsia="en-IL"/>
+              <w:lang w:eastAsia="en-IL"/>
             </w:rPr>
           </w:pPr>
           <w:hyperlink w:anchor="_Toc161573731" w:history="1">
@@ -1336,7 +1336,7 @@
             <w:rPr>
               <w:rFonts w:eastAsiaTheme="minorEastAsia"/>
               <w:noProof/>
-              <w:lang w:val="en-IL" w:eastAsia="en-IL"/>
+              <w:lang w:eastAsia="en-IL"/>
             </w:rPr>
           </w:pPr>
           <w:hyperlink w:anchor="_Toc161573732" w:history="1">
@@ -1772,19 +1772,7 @@
         <w:rPr>
           <w:lang w:val="en-US"/>
         </w:rPr>
-        <w:t xml:space="preserve">This project endeavors to aid </w:t>
-      </w:r>
-      <w:r>
-        <w:rPr>
-          <w:lang w:val="en-US"/>
-        </w:rPr>
-        <w:t>in diagnosing endometriosis by analyzing patient data, known risk factors, and symptoms to determine their correlation with endometriosis.</w:t>
-      </w:r>
-      <w:r>
-        <w:rPr>
-          <w:lang w:val="en-US"/>
-        </w:rPr>
-        <w:t xml:space="preserve"> Our primary goal is to determine the most influential factors and identify the optimal machine learning model for accurate detection.</w:t>
+        <w:t>This project endeavors to aid in diagnosing endometriosis by analyzing patient data. We will collect data on endometriosis and healthy patients from the UK Biobank and select a group of features (symptoms and risk factors) from which we will try to detect the existence of endometriosis. Our primary goal is to build the optimal machine-learning model for accurate endometriosis detection based on the features we found.</w:t>
       </w:r>
     </w:p>
     <w:p>
@@ -1923,7 +1911,14 @@
         <w:rPr>
           <w:lang w:val="en-US"/>
         </w:rPr>
-        <w:t>Endometriosis, a prevalent chronic gynecological condition reliant on estrogen, concerns the presence of uterine endometrial tissue outside its normal cavity. This disorder is characterized by the presence of endometrial tissue outside the uterus, leading to pelvic pain and fertility issues.</w:t>
+        <w:t xml:space="preserve">Endometriosis, a prevalent chronic gynecological condition reliant on estrogen, concerns the presence of uterine endometrial tissue outside its normal cavity. This </w:t>
+      </w:r>
+      <w:r>
+        <w:rPr>
+          <w:lang w:val="en-US"/>
+        </w:rPr>
+        <w:lastRenderedPageBreak/>
+        <w:t>disorder is characterized by the presence of endometrial tissue outside the uterus, leading to pelvic pain and fertility issues.</w:t>
       </w:r>
     </w:p>
     <w:p>
@@ -1942,7 +1937,6 @@
           <w:color w:val="595959" w:themeColor="text1" w:themeTint="A6"/>
           <w:lang w:val="en-US"/>
         </w:rPr>
-        <w:lastRenderedPageBreak/>
         <w:t>U</w:t>
       </w:r>
       <w:r>
@@ -2550,11 +2544,9 @@
         <w:lastRenderedPageBreak/>
         <w:t xml:space="preserve">women, the dataset may not fully represent the nuances of the condition in this demographic. Moreover, a substantial proportion of cases </w:t>
       </w:r>
-      <w:proofErr w:type="spellStart"/>
-      <w:r>
-        <w:t>labeled</w:t>
-      </w:r>
-      <w:proofErr w:type="spellEnd"/>
+      <w:r>
+        <w:t>labelled</w:t>
+      </w:r>
       <w:r>
         <w:t xml:space="preserve"> as 'has endometriosis' are self-diagnosed, comprising approximately 40% of our dataset. </w:t>
       </w:r>
@@ -3147,7 +3139,7 @@
 </file>
 
 <file path=word/endnotes.xml><?xml version="1.0" encoding="utf-8"?>
-<w:endnotes xmlns:wpc="http://schemas.microsoft.com/office/word/2010/wordprocessingCanvas" xmlns:cx="http://schemas.microsoft.com/office/drawing/2014/chartex" xmlns:cx1="http://schemas.microsoft.com/office/drawing/2015/9/8/chartex" xmlns:cx2="http://schemas.microsoft.com/office/drawing/2015/10/21/chartex" xmlns:cx3="http://schemas.microsoft.com/office/drawing/2016/5/9/chartex" xmlns:cx4="http://schemas.microsoft.com/office/drawing/2016/5/10/chartex" xmlns:cx5="http://schemas.microsoft.com/office/drawing/2016/5/11/chartex" xmlns:cx6="http://schemas.microsoft.com/office/drawing/2016/5/12/chartex" xmlns:cx7="http://schemas.microsoft.com/office/drawing/2016/5/13/chartex" xmlns:cx8="http://schemas.microsoft.com/office/drawing/2016/5/14/chartex" xmlns:mc="http://schemas.openxmlformats.org/markup-compatibility/2006" xmlns:aink="http://schemas.microsoft.com/office/drawing/2016/ink" xmlns:am3d="http://schemas.microsoft.com/office/drawing/2017/model3d" xmlns:o="urn:schemas-microsoft-com:office:office" xmlns:oel="http://schemas.microsoft.com/office/2019/extlst" xmlns:r="http://schemas.openxmlformats.org/officeDocument/2006/relationships" xmlns:m="http://schemas.openxmlformats.org/officeDocument/2006/math" xmlns:v="urn:schemas-microsoft-com:vml" xmlns:wp14="http://schemas.microsoft.com/office/word/2010/wordprocessingDrawing" xmlns:wp="http://schemas.openxmlformats.org/drawingml/2006/wordprocessingDrawing" xmlns:w10="urn:schemas-microsoft-com:office:word" xmlns:w="http://schemas.openxmlformats.org/wordprocessingml/2006/main" xmlns:w14="http://schemas.microsoft.com/office/word/2010/wordml" xmlns:w15="http://schemas.microsoft.com/office/word/2012/wordml" xmlns:w16cex="http://schemas.microsoft.com/office/word/2018/wordml/cex" xmlns:w16cid="http://schemas.microsoft.com/office/word/2016/wordml/cid" xmlns:w16="http://schemas.microsoft.com/office/word/2018/wordml" xmlns:w16sdtdh="http://schemas.microsoft.com/office/word/2020/wordml/sdtdatahash" xmlns:w16se="http://schemas.microsoft.com/office/word/2015/wordml/symex" xmlns:wpg="http://schemas.microsoft.com/office/word/2010/wordprocessingGroup" xmlns:wpi="http://schemas.microsoft.com/office/word/2010/wordprocessingInk" xmlns:wne="http://schemas.microsoft.com/office/word/2006/wordml" xmlns:wps="http://schemas.microsoft.com/office/word/2010/wordprocessingShape" mc:Ignorable="w14 w15 w16se w16cid w16 w16cex w16sdtdh wp14">
+<w:endnotes xmlns:wpc="http://schemas.microsoft.com/office/word/2010/wordprocessingCanvas" xmlns:cx="http://schemas.microsoft.com/office/drawing/2014/chartex" xmlns:cx1="http://schemas.microsoft.com/office/drawing/2015/9/8/chartex" xmlns:cx2="http://schemas.microsoft.com/office/drawing/2015/10/21/chartex" xmlns:cx3="http://schemas.microsoft.com/office/drawing/2016/5/9/chartex" xmlns:cx4="http://schemas.microsoft.com/office/drawing/2016/5/10/chartex" xmlns:cx5="http://schemas.microsoft.com/office/drawing/2016/5/11/chartex" xmlns:cx6="http://schemas.microsoft.com/office/drawing/2016/5/12/chartex" xmlns:cx7="http://schemas.microsoft.com/office/drawing/2016/5/13/chartex" xmlns:cx8="http://schemas.microsoft.com/office/drawing/2016/5/14/chartex" xmlns:mc="http://schemas.openxmlformats.org/markup-compatibility/2006" xmlns:aink="http://schemas.microsoft.com/office/drawing/2016/ink" xmlns:am3d="http://schemas.microsoft.com/office/drawing/2017/model3d" xmlns:o="urn:schemas-microsoft-com:office:office" xmlns:oel="http://schemas.microsoft.com/office/2019/extlst" xmlns:r="http://schemas.openxmlformats.org/officeDocument/2006/relationships" xmlns:m="http://schemas.openxmlformats.org/officeDocument/2006/math" xmlns:v="urn:schemas-microsoft-com:vml" xmlns:wp14="http://schemas.microsoft.com/office/word/2010/wordprocessingDrawing" xmlns:wp="http://schemas.openxmlformats.org/drawingml/2006/wordprocessingDrawing" xmlns:w10="urn:schemas-microsoft-com:office:word" xmlns:w="http://schemas.openxmlformats.org/wordprocessingml/2006/main" xmlns:w14="http://schemas.microsoft.com/office/word/2010/wordml" xmlns:w15="http://schemas.microsoft.com/office/word/2012/wordml" xmlns:w16cex="http://schemas.microsoft.com/office/word/2018/wordml/cex" xmlns:w16cid="http://schemas.microsoft.com/office/word/2016/wordml/cid" xmlns:w16="http://schemas.microsoft.com/office/word/2018/wordml" xmlns:w16du="http://schemas.microsoft.com/office/word/2023/wordml/word16du" xmlns:w16sdtdh="http://schemas.microsoft.com/office/word/2020/wordml/sdtdatahash" xmlns:w16se="http://schemas.microsoft.com/office/word/2015/wordml/symex" xmlns:wpg="http://schemas.microsoft.com/office/word/2010/wordprocessingGroup" xmlns:wpi="http://schemas.microsoft.com/office/word/2010/wordprocessingInk" xmlns:wne="http://schemas.microsoft.com/office/word/2006/wordml" xmlns:wps="http://schemas.microsoft.com/office/word/2010/wordprocessingShape" mc:Ignorable="w14 w15 w16se w16cid w16 w16cex w16sdtdh w16du wp14">
   <w:endnote w:type="separator" w:id="-1">
     <w:p>
       <w:pPr>
@@ -3172,7 +3164,7 @@
 </file>
 
 <file path=word/footer1.xml><?xml version="1.0" encoding="utf-8"?>
-<w:ftr xmlns:wpc="http://schemas.microsoft.com/office/word/2010/wordprocessingCanvas" xmlns:cx="http://schemas.microsoft.com/office/drawing/2014/chartex" xmlns:cx1="http://schemas.microsoft.com/office/drawing/2015/9/8/chartex" xmlns:cx2="http://schemas.microsoft.com/office/drawing/2015/10/21/chartex" xmlns:cx3="http://schemas.microsoft.com/office/drawing/2016/5/9/chartex" xmlns:cx4="http://schemas.microsoft.com/office/drawing/2016/5/10/chartex" xmlns:cx5="http://schemas.microsoft.com/office/drawing/2016/5/11/chartex" xmlns:cx6="http://schemas.microsoft.com/office/drawing/2016/5/12/chartex" xmlns:cx7="http://schemas.microsoft.com/office/drawing/2016/5/13/chartex" xmlns:cx8="http://schemas.microsoft.com/office/drawing/2016/5/14/chartex" xmlns:mc="http://schemas.openxmlformats.org/markup-compatibility/2006" xmlns:aink="http://schemas.microsoft.com/office/drawing/2016/ink" xmlns:am3d="http://schemas.microsoft.com/office/drawing/2017/model3d" xmlns:o="urn:schemas-microsoft-com:office:office" xmlns:oel="http://schemas.microsoft.com/office/2019/extlst" xmlns:r="http://schemas.openxmlformats.org/officeDocument/2006/relationships" xmlns:m="http://schemas.openxmlformats.org/officeDocument/2006/math" xmlns:v="urn:schemas-microsoft-com:vml" xmlns:wp14="http://schemas.microsoft.com/office/word/2010/wordprocessingDrawing" xmlns:wp="http://schemas.openxmlformats.org/drawingml/2006/wordprocessingDrawing" xmlns:w10="urn:schemas-microsoft-com:office:word" xmlns:w="http://schemas.openxmlformats.org/wordprocessingml/2006/main" xmlns:w14="http://schemas.microsoft.com/office/word/2010/wordml" xmlns:w15="http://schemas.microsoft.com/office/word/2012/wordml" xmlns:w16cex="http://schemas.microsoft.com/office/word/2018/wordml/cex" xmlns:w16cid="http://schemas.microsoft.com/office/word/2016/wordml/cid" xmlns:w16="http://schemas.microsoft.com/office/word/2018/wordml" xmlns:w16sdtdh="http://schemas.microsoft.com/office/word/2020/wordml/sdtdatahash" xmlns:w16se="http://schemas.microsoft.com/office/word/2015/wordml/symex" xmlns:wpg="http://schemas.microsoft.com/office/word/2010/wordprocessingGroup" xmlns:wpi="http://schemas.microsoft.com/office/word/2010/wordprocessingInk" xmlns:wne="http://schemas.microsoft.com/office/word/2006/wordml" xmlns:wps="http://schemas.microsoft.com/office/word/2010/wordprocessingShape" mc:Ignorable="w14 w15 w16se w16cid w16 w16cex w16sdtdh wp14">
+<w:ftr xmlns:wpc="http://schemas.microsoft.com/office/word/2010/wordprocessingCanvas" xmlns:cx="http://schemas.microsoft.com/office/drawing/2014/chartex" xmlns:cx1="http://schemas.microsoft.com/office/drawing/2015/9/8/chartex" xmlns:cx2="http://schemas.microsoft.com/office/drawing/2015/10/21/chartex" xmlns:cx3="http://schemas.microsoft.com/office/drawing/2016/5/9/chartex" xmlns:cx4="http://schemas.microsoft.com/office/drawing/2016/5/10/chartex" xmlns:cx5="http://schemas.microsoft.com/office/drawing/2016/5/11/chartex" xmlns:cx6="http://schemas.microsoft.com/office/drawing/2016/5/12/chartex" xmlns:cx7="http://schemas.microsoft.com/office/drawing/2016/5/13/chartex" xmlns:cx8="http://schemas.microsoft.com/office/drawing/2016/5/14/chartex" xmlns:mc="http://schemas.openxmlformats.org/markup-compatibility/2006" xmlns:aink="http://schemas.microsoft.com/office/drawing/2016/ink" xmlns:am3d="http://schemas.microsoft.com/office/drawing/2017/model3d" xmlns:o="urn:schemas-microsoft-com:office:office" xmlns:oel="http://schemas.microsoft.com/office/2019/extlst" xmlns:r="http://schemas.openxmlformats.org/officeDocument/2006/relationships" xmlns:m="http://schemas.openxmlformats.org/officeDocument/2006/math" xmlns:v="urn:schemas-microsoft-com:vml" xmlns:wp14="http://schemas.microsoft.com/office/word/2010/wordprocessingDrawing" xmlns:wp="http://schemas.openxmlformats.org/drawingml/2006/wordprocessingDrawing" xmlns:w10="urn:schemas-microsoft-com:office:word" xmlns:w="http://schemas.openxmlformats.org/wordprocessingml/2006/main" xmlns:w14="http://schemas.microsoft.com/office/word/2010/wordml" xmlns:w15="http://schemas.microsoft.com/office/word/2012/wordml" xmlns:w16cex="http://schemas.microsoft.com/office/word/2018/wordml/cex" xmlns:w16cid="http://schemas.microsoft.com/office/word/2016/wordml/cid" xmlns:w16="http://schemas.microsoft.com/office/word/2018/wordml" xmlns:w16du="http://schemas.microsoft.com/office/word/2023/wordml/word16du" xmlns:w16sdtdh="http://schemas.microsoft.com/office/word/2020/wordml/sdtdatahash" xmlns:w16se="http://schemas.microsoft.com/office/word/2015/wordml/symex" xmlns:wpg="http://schemas.microsoft.com/office/word/2010/wordprocessingGroup" xmlns:wpi="http://schemas.microsoft.com/office/word/2010/wordprocessingInk" xmlns:wne="http://schemas.microsoft.com/office/word/2006/wordml" xmlns:wps="http://schemas.microsoft.com/office/word/2010/wordprocessingShape" mc:Ignorable="w14 w15 w16se w16cid w16 w16cex w16sdtdh w16du wp14">
   <w:p>
     <w:pPr>
       <w:pStyle w:val="Footer"/>
@@ -3230,7 +3222,7 @@
 </file>
 
 <file path=word/footnotes.xml><?xml version="1.0" encoding="utf-8"?>
-<w:footnotes xmlns:wpc="http://schemas.microsoft.com/office/word/2010/wordprocessingCanvas" xmlns:cx="http://schemas.microsoft.com/office/drawing/2014/chartex" xmlns:cx1="http://schemas.microsoft.com/office/drawing/2015/9/8/chartex" xmlns:cx2="http://schemas.microsoft.com/office/drawing/2015/10/21/chartex" xmlns:cx3="http://schemas.microsoft.com/office/drawing/2016/5/9/chartex" xmlns:cx4="http://schemas.microsoft.com/office/drawing/2016/5/10/chartex" xmlns:cx5="http://schemas.microsoft.com/office/drawing/2016/5/11/chartex" xmlns:cx6="http://schemas.microsoft.com/office/drawing/2016/5/12/chartex" xmlns:cx7="http://schemas.microsoft.com/office/drawing/2016/5/13/chartex" xmlns:cx8="http://schemas.microsoft.com/office/drawing/2016/5/14/chartex" xmlns:mc="http://schemas.openxmlformats.org/markup-compatibility/2006" xmlns:aink="http://schemas.microsoft.com/office/drawing/2016/ink" xmlns:am3d="http://schemas.microsoft.com/office/drawing/2017/model3d" xmlns:o="urn:schemas-microsoft-com:office:office" xmlns:oel="http://schemas.microsoft.com/office/2019/extlst" xmlns:r="http://schemas.openxmlformats.org/officeDocument/2006/relationships" xmlns:m="http://schemas.openxmlformats.org/officeDocument/2006/math" xmlns:v="urn:schemas-microsoft-com:vml" xmlns:wp14="http://schemas.microsoft.com/office/word/2010/wordprocessingDrawing" xmlns:wp="http://schemas.openxmlformats.org/drawingml/2006/wordprocessingDrawing" xmlns:w10="urn:schemas-microsoft-com:office:word" xmlns:w="http://schemas.openxmlformats.org/wordprocessingml/2006/main" xmlns:w14="http://schemas.microsoft.com/office/word/2010/wordml" xmlns:w15="http://schemas.microsoft.com/office/word/2012/wordml" xmlns:w16cex="http://schemas.microsoft.com/office/word/2018/wordml/cex" xmlns:w16cid="http://schemas.microsoft.com/office/word/2016/wordml/cid" xmlns:w16="http://schemas.microsoft.com/office/word/2018/wordml" xmlns:w16sdtdh="http://schemas.microsoft.com/office/word/2020/wordml/sdtdatahash" xmlns:w16se="http://schemas.microsoft.com/office/word/2015/wordml/symex" xmlns:wpg="http://schemas.microsoft.com/office/word/2010/wordprocessingGroup" xmlns:wpi="http://schemas.microsoft.com/office/word/2010/wordprocessingInk" xmlns:wne="http://schemas.microsoft.com/office/word/2006/wordml" xmlns:wps="http://schemas.microsoft.com/office/word/2010/wordprocessingShape" mc:Ignorable="w14 w15 w16se w16cid w16 w16cex w16sdtdh wp14">
+<w:footnotes xmlns:wpc="http://schemas.microsoft.com/office/word/2010/wordprocessingCanvas" xmlns:cx="http://schemas.microsoft.com/office/drawing/2014/chartex" xmlns:cx1="http://schemas.microsoft.com/office/drawing/2015/9/8/chartex" xmlns:cx2="http://schemas.microsoft.com/office/drawing/2015/10/21/chartex" xmlns:cx3="http://schemas.microsoft.com/office/drawing/2016/5/9/chartex" xmlns:cx4="http://schemas.microsoft.com/office/drawing/2016/5/10/chartex" xmlns:cx5="http://schemas.microsoft.com/office/drawing/2016/5/11/chartex" xmlns:cx6="http://schemas.microsoft.com/office/drawing/2016/5/12/chartex" xmlns:cx7="http://schemas.microsoft.com/office/drawing/2016/5/13/chartex" xmlns:cx8="http://schemas.microsoft.com/office/drawing/2016/5/14/chartex" xmlns:mc="http://schemas.openxmlformats.org/markup-compatibility/2006" xmlns:aink="http://schemas.microsoft.com/office/drawing/2016/ink" xmlns:am3d="http://schemas.microsoft.com/office/drawing/2017/model3d" xmlns:o="urn:schemas-microsoft-com:office:office" xmlns:oel="http://schemas.microsoft.com/office/2019/extlst" xmlns:r="http://schemas.openxmlformats.org/officeDocument/2006/relationships" xmlns:m="http://schemas.openxmlformats.org/officeDocument/2006/math" xmlns:v="urn:schemas-microsoft-com:vml" xmlns:wp14="http://schemas.microsoft.com/office/word/2010/wordprocessingDrawing" xmlns:wp="http://schemas.openxmlformats.org/drawingml/2006/wordprocessingDrawing" xmlns:w10="urn:schemas-microsoft-com:office:word" xmlns:w="http://schemas.openxmlformats.org/wordprocessingml/2006/main" xmlns:w14="http://schemas.microsoft.com/office/word/2010/wordml" xmlns:w15="http://schemas.microsoft.com/office/word/2012/wordml" xmlns:w16cex="http://schemas.microsoft.com/office/word/2018/wordml/cex" xmlns:w16cid="http://schemas.microsoft.com/office/word/2016/wordml/cid" xmlns:w16="http://schemas.microsoft.com/office/word/2018/wordml" xmlns:w16du="http://schemas.microsoft.com/office/word/2023/wordml/word16du" xmlns:w16sdtdh="http://schemas.microsoft.com/office/word/2020/wordml/sdtdatahash" xmlns:w16se="http://schemas.microsoft.com/office/word/2015/wordml/symex" xmlns:wpg="http://schemas.microsoft.com/office/word/2010/wordprocessingGroup" xmlns:wpi="http://schemas.microsoft.com/office/word/2010/wordprocessingInk" xmlns:wne="http://schemas.microsoft.com/office/word/2006/wordml" xmlns:wps="http://schemas.microsoft.com/office/word/2010/wordprocessingShape" mc:Ignorable="w14 w15 w16se w16cid w16 w16cex w16sdtdh w16du wp14">
   <w:footnote w:type="separator" w:id="-1">
     <w:p>
       <w:pPr>
@@ -3255,7 +3247,7 @@
 </file>
 
 <file path=word/header1.xml><?xml version="1.0" encoding="utf-8"?>
-<w:hdr xmlns:wpc="http://schemas.microsoft.com/office/word/2010/wordprocessingCanvas" xmlns:cx="http://schemas.microsoft.com/office/drawing/2014/chartex" xmlns:cx1="http://schemas.microsoft.com/office/drawing/2015/9/8/chartex" xmlns:cx2="http://schemas.microsoft.com/office/drawing/2015/10/21/chartex" xmlns:cx3="http://schemas.microsoft.com/office/drawing/2016/5/9/chartex" xmlns:cx4="http://schemas.microsoft.com/office/drawing/2016/5/10/chartex" xmlns:cx5="http://schemas.microsoft.com/office/drawing/2016/5/11/chartex" xmlns:cx6="http://schemas.microsoft.com/office/drawing/2016/5/12/chartex" xmlns:cx7="http://schemas.microsoft.com/office/drawing/2016/5/13/chartex" xmlns:cx8="http://schemas.microsoft.com/office/drawing/2016/5/14/chartex" xmlns:mc="http://schemas.openxmlformats.org/markup-compatibility/2006" xmlns:aink="http://schemas.microsoft.com/office/drawing/2016/ink" xmlns:am3d="http://schemas.microsoft.com/office/drawing/2017/model3d" xmlns:o="urn:schemas-microsoft-com:office:office" xmlns:oel="http://schemas.microsoft.com/office/2019/extlst" xmlns:r="http://schemas.openxmlformats.org/officeDocument/2006/relationships" xmlns:m="http://schemas.openxmlformats.org/officeDocument/2006/math" xmlns:v="urn:schemas-microsoft-com:vml" xmlns:wp14="http://schemas.microsoft.com/office/word/2010/wordprocessingDrawing" xmlns:wp="http://schemas.openxmlformats.org/drawingml/2006/wordprocessingDrawing" xmlns:w10="urn:schemas-microsoft-com:office:word" xmlns:w="http://schemas.openxmlformats.org/wordprocessingml/2006/main" xmlns:w14="http://schemas.microsoft.com/office/word/2010/wordml" xmlns:w15="http://schemas.microsoft.com/office/word/2012/wordml" xmlns:w16cex="http://schemas.microsoft.com/office/word/2018/wordml/cex" xmlns:w16cid="http://schemas.microsoft.com/office/word/2016/wordml/cid" xmlns:w16="http://schemas.microsoft.com/office/word/2018/wordml" xmlns:w16sdtdh="http://schemas.microsoft.com/office/word/2020/wordml/sdtdatahash" xmlns:w16se="http://schemas.microsoft.com/office/word/2015/wordml/symex" xmlns:wpg="http://schemas.microsoft.com/office/word/2010/wordprocessingGroup" xmlns:wpi="http://schemas.microsoft.com/office/word/2010/wordprocessingInk" xmlns:wne="http://schemas.microsoft.com/office/word/2006/wordml" xmlns:wps="http://schemas.microsoft.com/office/word/2010/wordprocessingShape" mc:Ignorable="w14 w15 w16se w16cid w16 w16cex w16sdtdh wp14">
+<w:hdr xmlns:wpc="http://schemas.microsoft.com/office/word/2010/wordprocessingCanvas" xmlns:cx="http://schemas.microsoft.com/office/drawing/2014/chartex" xmlns:cx1="http://schemas.microsoft.com/office/drawing/2015/9/8/chartex" xmlns:cx2="http://schemas.microsoft.com/office/drawing/2015/10/21/chartex" xmlns:cx3="http://schemas.microsoft.com/office/drawing/2016/5/9/chartex" xmlns:cx4="http://schemas.microsoft.com/office/drawing/2016/5/10/chartex" xmlns:cx5="http://schemas.microsoft.com/office/drawing/2016/5/11/chartex" xmlns:cx6="http://schemas.microsoft.com/office/drawing/2016/5/12/chartex" xmlns:cx7="http://schemas.microsoft.com/office/drawing/2016/5/13/chartex" xmlns:cx8="http://schemas.microsoft.com/office/drawing/2016/5/14/chartex" xmlns:mc="http://schemas.openxmlformats.org/markup-compatibility/2006" xmlns:aink="http://schemas.microsoft.com/office/drawing/2016/ink" xmlns:am3d="http://schemas.microsoft.com/office/drawing/2017/model3d" xmlns:o="urn:schemas-microsoft-com:office:office" xmlns:oel="http://schemas.microsoft.com/office/2019/extlst" xmlns:r="http://schemas.openxmlformats.org/officeDocument/2006/relationships" xmlns:m="http://schemas.openxmlformats.org/officeDocument/2006/math" xmlns:v="urn:schemas-microsoft-com:vml" xmlns:wp14="http://schemas.microsoft.com/office/word/2010/wordprocessingDrawing" xmlns:wp="http://schemas.openxmlformats.org/drawingml/2006/wordprocessingDrawing" xmlns:w10="urn:schemas-microsoft-com:office:word" xmlns:w="http://schemas.openxmlformats.org/wordprocessingml/2006/main" xmlns:w14="http://schemas.microsoft.com/office/word/2010/wordml" xmlns:w15="http://schemas.microsoft.com/office/word/2012/wordml" xmlns:w16cex="http://schemas.microsoft.com/office/word/2018/wordml/cex" xmlns:w16cid="http://schemas.microsoft.com/office/word/2016/wordml/cid" xmlns:w16="http://schemas.microsoft.com/office/word/2018/wordml" xmlns:w16du="http://schemas.microsoft.com/office/word/2023/wordml/word16du" xmlns:w16sdtdh="http://schemas.microsoft.com/office/word/2020/wordml/sdtdatahash" xmlns:w16se="http://schemas.microsoft.com/office/word/2015/wordml/symex" xmlns:wpg="http://schemas.microsoft.com/office/word/2010/wordprocessingGroup" xmlns:wpi="http://schemas.microsoft.com/office/word/2010/wordprocessingInk" xmlns:wne="http://schemas.microsoft.com/office/word/2006/wordml" xmlns:wps="http://schemas.microsoft.com/office/word/2010/wordprocessingShape" mc:Ignorable="w14 w15 w16se w16cid w16 w16cex w16sdtdh w16du wp14">
   <w:p>
     <w:pPr>
       <w:pStyle w:val="Header"/>
@@ -3333,7 +3325,7 @@
 </file>
 
 <file path=word/numbering.xml><?xml version="1.0" encoding="utf-8"?>
-<w:numbering xmlns:wpc="http://schemas.microsoft.com/office/word/2010/wordprocessingCanvas" xmlns:cx="http://schemas.microsoft.com/office/drawing/2014/chartex" xmlns:cx1="http://schemas.microsoft.com/office/drawing/2015/9/8/chartex" xmlns:cx2="http://schemas.microsoft.com/office/drawing/2015/10/21/chartex" xmlns:cx3="http://schemas.microsoft.com/office/drawing/2016/5/9/chartex" xmlns:cx4="http://schemas.microsoft.com/office/drawing/2016/5/10/chartex" xmlns:cx5="http://schemas.microsoft.com/office/drawing/2016/5/11/chartex" xmlns:cx6="http://schemas.microsoft.com/office/drawing/2016/5/12/chartex" xmlns:cx7="http://schemas.microsoft.com/office/drawing/2016/5/13/chartex" xmlns:cx8="http://schemas.microsoft.com/office/drawing/2016/5/14/chartex" xmlns:mc="http://schemas.openxmlformats.org/markup-compatibility/2006" xmlns:aink="http://schemas.microsoft.com/office/drawing/2016/ink" xmlns:am3d="http://schemas.microsoft.com/office/drawing/2017/model3d" xmlns:o="urn:schemas-microsoft-com:office:office" xmlns:oel="http://schemas.microsoft.com/office/2019/extlst" xmlns:r="http://schemas.openxmlformats.org/officeDocument/2006/relationships" xmlns:m="http://schemas.openxmlformats.org/officeDocument/2006/math" xmlns:v="urn:schemas-microsoft-com:vml" xmlns:wp14="http://schemas.microsoft.com/office/word/2010/wordprocessingDrawing" xmlns:wp="http://schemas.openxmlformats.org/drawingml/2006/wordprocessingDrawing" xmlns:w10="urn:schemas-microsoft-com:office:word" xmlns:w="http://schemas.openxmlformats.org/wordprocessingml/2006/main" xmlns:w14="http://schemas.microsoft.com/office/word/2010/wordml" xmlns:w15="http://schemas.microsoft.com/office/word/2012/wordml" xmlns:w16cex="http://schemas.microsoft.com/office/word/2018/wordml/cex" xmlns:w16cid="http://schemas.microsoft.com/office/word/2016/wordml/cid" xmlns:w16="http://schemas.microsoft.com/office/word/2018/wordml" xmlns:w16sdtdh="http://schemas.microsoft.com/office/word/2020/wordml/sdtdatahash" xmlns:w16se="http://schemas.microsoft.com/office/word/2015/wordml/symex" xmlns:wpg="http://schemas.microsoft.com/office/word/2010/wordprocessingGroup" xmlns:wpi="http://schemas.microsoft.com/office/word/2010/wordprocessingInk" xmlns:wne="http://schemas.microsoft.com/office/word/2006/wordml" xmlns:wps="http://schemas.microsoft.com/office/word/2010/wordprocessingShape" mc:Ignorable="w14 w15 w16se w16cid w16 w16cex w16sdtdh wp14">
+<w:numbering xmlns:wpc="http://schemas.microsoft.com/office/word/2010/wordprocessingCanvas" xmlns:cx="http://schemas.microsoft.com/office/drawing/2014/chartex" xmlns:cx1="http://schemas.microsoft.com/office/drawing/2015/9/8/chartex" xmlns:cx2="http://schemas.microsoft.com/office/drawing/2015/10/21/chartex" xmlns:cx3="http://schemas.microsoft.com/office/drawing/2016/5/9/chartex" xmlns:cx4="http://schemas.microsoft.com/office/drawing/2016/5/10/chartex" xmlns:cx5="http://schemas.microsoft.com/office/drawing/2016/5/11/chartex" xmlns:cx6="http://schemas.microsoft.com/office/drawing/2016/5/12/chartex" xmlns:cx7="http://schemas.microsoft.com/office/drawing/2016/5/13/chartex" xmlns:cx8="http://schemas.microsoft.com/office/drawing/2016/5/14/chartex" xmlns:mc="http://schemas.openxmlformats.org/markup-compatibility/2006" xmlns:aink="http://schemas.microsoft.com/office/drawing/2016/ink" xmlns:am3d="http://schemas.microsoft.com/office/drawing/2017/model3d" xmlns:o="urn:schemas-microsoft-com:office:office" xmlns:oel="http://schemas.microsoft.com/office/2019/extlst" xmlns:r="http://schemas.openxmlformats.org/officeDocument/2006/relationships" xmlns:m="http://schemas.openxmlformats.org/officeDocument/2006/math" xmlns:v="urn:schemas-microsoft-com:vml" xmlns:wp14="http://schemas.microsoft.com/office/word/2010/wordprocessingDrawing" xmlns:wp="http://schemas.openxmlformats.org/drawingml/2006/wordprocessingDrawing" xmlns:w10="urn:schemas-microsoft-com:office:word" xmlns:w="http://schemas.openxmlformats.org/wordprocessingml/2006/main" xmlns:w14="http://schemas.microsoft.com/office/word/2010/wordml" xmlns:w15="http://schemas.microsoft.com/office/word/2012/wordml" xmlns:w16cex="http://schemas.microsoft.com/office/word/2018/wordml/cex" xmlns:w16cid="http://schemas.microsoft.com/office/word/2016/wordml/cid" xmlns:w16="http://schemas.microsoft.com/office/word/2018/wordml" xmlns:w16du="http://schemas.microsoft.com/office/word/2023/wordml/word16du" xmlns:w16sdtdh="http://schemas.microsoft.com/office/word/2020/wordml/sdtdatahash" xmlns:w16se="http://schemas.microsoft.com/office/word/2015/wordml/symex" xmlns:wpg="http://schemas.microsoft.com/office/word/2010/wordprocessingGroup" xmlns:wpi="http://schemas.microsoft.com/office/word/2010/wordprocessingInk" xmlns:wne="http://schemas.microsoft.com/office/word/2006/wordml" xmlns:wps="http://schemas.microsoft.com/office/word/2010/wordprocessingShape" mc:Ignorable="w14 w15 w16se w16cid w16 w16cex w16sdtdh w16du wp14">
   <w:abstractNum w:abstractNumId="0" w15:restartNumberingAfterBreak="0">
     <w:nsid w:val="45E112F7"/>
     <w:multiLevelType w:val="hybridMultilevel"/>
@@ -3454,7 +3446,7 @@
 </file>
 
 <file path=word/styles.xml><?xml version="1.0" encoding="utf-8"?>
-<w:styles xmlns:mc="http://schemas.openxmlformats.org/markup-compatibility/2006" xmlns:r="http://schemas.openxmlformats.org/officeDocument/2006/relationships" xmlns:w="http://schemas.openxmlformats.org/wordprocessingml/2006/main" xmlns:w14="http://schemas.microsoft.com/office/word/2010/wordml" xmlns:w15="http://schemas.microsoft.com/office/word/2012/wordml" xmlns:w16cex="http://schemas.microsoft.com/office/word/2018/wordml/cex" xmlns:w16cid="http://schemas.microsoft.com/office/word/2016/wordml/cid" xmlns:w16="http://schemas.microsoft.com/office/word/2018/wordml" xmlns:w16sdtdh="http://schemas.microsoft.com/office/word/2020/wordml/sdtdatahash" xmlns:w16se="http://schemas.microsoft.com/office/word/2015/wordml/symex" mc:Ignorable="w14 w15 w16se w16cid w16 w16cex w16sdtdh">
+<w:styles xmlns:mc="http://schemas.openxmlformats.org/markup-compatibility/2006" xmlns:r="http://schemas.openxmlformats.org/officeDocument/2006/relationships" xmlns:w="http://schemas.openxmlformats.org/wordprocessingml/2006/main" xmlns:w14="http://schemas.microsoft.com/office/word/2010/wordml" xmlns:w15="http://schemas.microsoft.com/office/word/2012/wordml" xmlns:w16cex="http://schemas.microsoft.com/office/word/2018/wordml/cex" xmlns:w16cid="http://schemas.microsoft.com/office/word/2016/wordml/cid" xmlns:w16="http://schemas.microsoft.com/office/word/2018/wordml" xmlns:w16du="http://schemas.microsoft.com/office/word/2023/wordml/word16du" xmlns:w16sdtdh="http://schemas.microsoft.com/office/word/2020/wordml/sdtdatahash" xmlns:w16se="http://schemas.microsoft.com/office/word/2015/wordml/symex" mc:Ignorable="w14 w15 w16se w16cid w16 w16cex w16sdtdh w16du">
   <w:docDefaults>
     <w:rPrDefault>
       <w:rPr>
